--- a/Projektplanung/Arbeitspakete/AP_2.1Datenbankanforderungen analysieren/AP_2.1Datenbankanforderungen analysieren.docx
+++ b/Projektplanung/Arbeitspakete/AP_2.1Datenbankanforderungen analysieren/AP_2.1Datenbankanforderungen analysieren.docx
@@ -1,6 +1,6 @@
 
 <file path=word/document.xml><?xml version="1.0" encoding="utf-8"?>
-<w:document xmlns:wpc="http://schemas.microsoft.com/office/word/2010/wordprocessingCanvas" xmlns:cx="http://schemas.microsoft.com/office/drawing/2014/chartex" xmlns:cx1="http://schemas.microsoft.com/office/drawing/2015/9/8/chartex" xmlns:cx2="http://schemas.microsoft.com/office/drawing/2015/10/21/chartex" xmlns:cx3="http://schemas.microsoft.com/office/drawing/2016/5/9/chartex" xmlns:cx4="http://schemas.microsoft.com/office/drawing/2016/5/10/chartex" xmlns:cx5="http://schemas.microsoft.com/office/drawing/2016/5/11/chartex" xmlns:mc="http://schemas.openxmlformats.org/markup-compatibility/2006" xmlns:o="urn:schemas-microsoft-com:office:office" xmlns:r="http://schemas.openxmlformats.org/officeDocument/2006/relationships" xmlns:m="http://schemas.openxmlformats.org/officeDocument/2006/math" xmlns:v="urn:schemas-microsoft-com:vml" xmlns:wp14="http://schemas.microsoft.com/office/word/2010/wordprocessingDrawing" xmlns:wp="http://schemas.openxmlformats.org/drawingml/2006/wordprocessingDrawing" xmlns:w10="urn:schemas-microsoft-com:office:word" xmlns:w="http://schemas.openxmlformats.org/wordprocessingml/2006/main" xmlns:w14="http://schemas.microsoft.com/office/word/2010/wordml" xmlns:w15="http://schemas.microsoft.com/office/word/2012/wordml" xmlns:w16se="http://schemas.microsoft.com/office/word/2015/wordml/symex" xmlns:wpg="http://schemas.microsoft.com/office/word/2010/wordprocessingGroup" xmlns:wpi="http://schemas.microsoft.com/office/word/2010/wordprocessingInk" xmlns:wne="http://schemas.microsoft.com/office/word/2006/wordml" xmlns:wps="http://schemas.microsoft.com/office/word/2010/wordprocessingShape" mc:Ignorable="w14 w15 w16se wp14">
+<w:document xmlns:wpc="http://schemas.microsoft.com/office/word/2010/wordprocessingCanvas" xmlns:cx="http://schemas.microsoft.com/office/drawing/2014/chartex" xmlns:mc="http://schemas.openxmlformats.org/markup-compatibility/2006" xmlns:o="urn:schemas-microsoft-com:office:office" xmlns:r="http://schemas.openxmlformats.org/officeDocument/2006/relationships" xmlns:m="http://schemas.openxmlformats.org/officeDocument/2006/math" xmlns:v="urn:schemas-microsoft-com:vml" xmlns:wp14="http://schemas.microsoft.com/office/word/2010/wordprocessingDrawing" xmlns:wp="http://schemas.openxmlformats.org/drawingml/2006/wordprocessingDrawing" xmlns:w10="urn:schemas-microsoft-com:office:word" xmlns:w="http://schemas.openxmlformats.org/wordprocessingml/2006/main" xmlns:w14="http://schemas.microsoft.com/office/word/2010/wordml" xmlns:w15="http://schemas.microsoft.com/office/word/2012/wordml" xmlns:w16se="http://schemas.microsoft.com/office/word/2015/wordml/symex" xmlns:wpg="http://schemas.microsoft.com/office/word/2010/wordprocessingGroup" xmlns:wpi="http://schemas.microsoft.com/office/word/2010/wordprocessingInk" xmlns:wne="http://schemas.microsoft.com/office/word/2006/wordml" xmlns:wps="http://schemas.microsoft.com/office/word/2010/wordprocessingShape" mc:Ignorable="w14 w15 w16se wp14">
   <w:body>
     <w:p>
       <w:pPr>
@@ -186,7 +186,25 @@
                 <w:sz w:val="22"/>
                 <w:lang w:val="de-AT" w:eastAsia="de-AT"/>
               </w:rPr>
-              <w:t>Projektleiter (PL): Christopher Wieland, BSc.</w:t>
+              <w:t xml:space="preserve">Projektleiter (PL): Christopher Wieland, </w:t>
+            </w:r>
+            <w:proofErr w:type="spellStart"/>
+            <w:r>
+              <w:rPr>
+                <w:rFonts w:ascii="CG Times (W1)" w:hAnsi="CG Times (W1)"/>
+                <w:sz w:val="22"/>
+                <w:lang w:val="de-AT" w:eastAsia="de-AT"/>
+              </w:rPr>
+              <w:t>BSc</w:t>
+            </w:r>
+            <w:proofErr w:type="spellEnd"/>
+            <w:r>
+              <w:rPr>
+                <w:rFonts w:ascii="CG Times (W1)" w:hAnsi="CG Times (W1)"/>
+                <w:sz w:val="22"/>
+                <w:lang w:val="de-AT" w:eastAsia="de-AT"/>
+              </w:rPr>
+              <w:t>.</w:t>
             </w:r>
             <w:r>
               <w:rPr>
@@ -195,7 +213,25 @@
                 <w:lang w:val="de-AT" w:eastAsia="de-AT"/>
               </w:rPr>
               <w:br/>
-              <w:t>Teilprojektleiter (TPL): Reimar Klammer, BSc.</w:t>
+              <w:t xml:space="preserve">Teilprojektleiter (TPL): Reimar Klammer, </w:t>
+            </w:r>
+            <w:proofErr w:type="spellStart"/>
+            <w:r>
+              <w:rPr>
+                <w:rFonts w:ascii="CG Times (W1)" w:hAnsi="CG Times (W1)"/>
+                <w:sz w:val="22"/>
+                <w:lang w:val="de-AT" w:eastAsia="de-AT"/>
+              </w:rPr>
+              <w:t>BSc</w:t>
+            </w:r>
+            <w:proofErr w:type="spellEnd"/>
+            <w:r>
+              <w:rPr>
+                <w:rFonts w:ascii="CG Times (W1)" w:hAnsi="CG Times (W1)"/>
+                <w:sz w:val="22"/>
+                <w:lang w:val="de-AT" w:eastAsia="de-AT"/>
+              </w:rPr>
+              <w:t>.</w:t>
             </w:r>
             <w:r>
               <w:rPr>
@@ -204,7 +240,61 @@
                 <w:lang w:val="de-AT" w:eastAsia="de-AT"/>
               </w:rPr>
               <w:br/>
-              <w:t>AP-Verantwortl. (APV): Maximilian Unterrainer, BSc.</w:t>
+              <w:t>AP-</w:t>
+            </w:r>
+            <w:proofErr w:type="spellStart"/>
+            <w:r>
+              <w:rPr>
+                <w:rFonts w:ascii="CG Times (W1)" w:hAnsi="CG Times (W1)"/>
+                <w:sz w:val="22"/>
+                <w:lang w:val="de-AT" w:eastAsia="de-AT"/>
+              </w:rPr>
+              <w:t>Verantwortl</w:t>
+            </w:r>
+            <w:proofErr w:type="spellEnd"/>
+            <w:r>
+              <w:rPr>
+                <w:rFonts w:ascii="CG Times (W1)" w:hAnsi="CG Times (W1)"/>
+                <w:sz w:val="22"/>
+                <w:lang w:val="de-AT" w:eastAsia="de-AT"/>
+              </w:rPr>
+              <w:t xml:space="preserve">. (APV): </w:t>
+            </w:r>
+            <w:r>
+              <w:rPr>
+                <w:rFonts w:ascii="CG Times (W1)" w:hAnsi="CG Times (W1)"/>
+                <w:sz w:val="22"/>
+                <w:lang w:val="de-AT" w:eastAsia="de-AT"/>
+              </w:rPr>
+              <w:t>Reimar Klammer</w:t>
+            </w:r>
+            <w:bookmarkStart w:id="0" w:name="_GoBack"/>
+            <w:bookmarkEnd w:id="0"/>
+            <w:r>
+              <w:rPr>
+                <w:rFonts w:ascii="CG Times (W1)" w:hAnsi="CG Times (W1)"/>
+                <w:sz w:val="22"/>
+                <w:lang w:val="de-AT" w:eastAsia="de-AT"/>
+              </w:rPr>
+              <w:t xml:space="preserve">, </w:t>
+            </w:r>
+            <w:proofErr w:type="spellStart"/>
+            <w:r>
+              <w:rPr>
+                <w:rFonts w:ascii="CG Times (W1)" w:hAnsi="CG Times (W1)"/>
+                <w:sz w:val="22"/>
+                <w:lang w:val="de-AT" w:eastAsia="de-AT"/>
+              </w:rPr>
+              <w:t>BSc</w:t>
+            </w:r>
+            <w:proofErr w:type="spellEnd"/>
+            <w:r>
+              <w:rPr>
+                <w:rFonts w:ascii="CG Times (W1)" w:hAnsi="CG Times (W1)"/>
+                <w:sz w:val="22"/>
+                <w:lang w:val="de-AT" w:eastAsia="de-AT"/>
+              </w:rPr>
+              <w:t>.</w:t>
             </w:r>
             <w:r>
               <w:rPr>
@@ -608,7 +698,25 @@
                 <w:sz w:val="22"/>
                 <w:lang w:val="de-AT" w:eastAsia="de-AT"/>
               </w:rPr>
-              <w:t>Meilen- stein am</w:t>
+              <w:t xml:space="preserve">Meilen- </w:t>
+            </w:r>
+            <w:proofErr w:type="spellStart"/>
+            <w:r>
+              <w:rPr>
+                <w:rFonts w:ascii="CG Times (W1)" w:hAnsi="CG Times (W1)"/>
+                <w:sz w:val="22"/>
+                <w:lang w:val="de-AT" w:eastAsia="de-AT"/>
+              </w:rPr>
+              <w:t>stein</w:t>
+            </w:r>
+            <w:proofErr w:type="spellEnd"/>
+            <w:r>
+              <w:rPr>
+                <w:rFonts w:ascii="CG Times (W1)" w:hAnsi="CG Times (W1)"/>
+                <w:sz w:val="22"/>
+                <w:lang w:val="de-AT" w:eastAsia="de-AT"/>
+              </w:rPr>
+              <w:t xml:space="preserve"> am</w:t>
             </w:r>
           </w:p>
         </w:tc>
@@ -652,8 +760,18 @@
                 <w:sz w:val="22"/>
                 <w:lang w:val="de-AT" w:eastAsia="de-AT"/>
               </w:rPr>
-              <w:t>Aufwand in Pers.tagen</w:t>
-            </w:r>
+              <w:t xml:space="preserve">Aufwand in </w:t>
+            </w:r>
+            <w:proofErr w:type="spellStart"/>
+            <w:r>
+              <w:rPr>
+                <w:rFonts w:ascii="CG Times (W1)" w:hAnsi="CG Times (W1)"/>
+                <w:sz w:val="22"/>
+                <w:lang w:val="de-AT" w:eastAsia="de-AT"/>
+              </w:rPr>
+              <w:t>Pers.tagen</w:t>
+            </w:r>
+            <w:proofErr w:type="spellEnd"/>
           </w:p>
         </w:tc>
       </w:tr>
@@ -1301,8 +1419,6 @@
               </w:rPr>
               <w:t>2</w:t>
             </w:r>
-            <w:bookmarkStart w:id="0" w:name="_GoBack"/>
-            <w:bookmarkEnd w:id="0"/>
           </w:p>
         </w:tc>
       </w:tr>
@@ -2354,7 +2470,7 @@
 </file>
 
 <file path=word/endnotes.xml><?xml version="1.0" encoding="utf-8"?>
-<w:endnotes xmlns:wpc="http://schemas.microsoft.com/office/word/2010/wordprocessingCanvas" xmlns:cx="http://schemas.microsoft.com/office/drawing/2014/chartex" xmlns:cx1="http://schemas.microsoft.com/office/drawing/2015/9/8/chartex" xmlns:cx2="http://schemas.microsoft.com/office/drawing/2015/10/21/chartex" xmlns:cx3="http://schemas.microsoft.com/office/drawing/2016/5/9/chartex" xmlns:cx4="http://schemas.microsoft.com/office/drawing/2016/5/10/chartex" xmlns:cx5="http://schemas.microsoft.com/office/drawing/2016/5/11/chartex" xmlns:mc="http://schemas.openxmlformats.org/markup-compatibility/2006" xmlns:o="urn:schemas-microsoft-com:office:office" xmlns:r="http://schemas.openxmlformats.org/officeDocument/2006/relationships" xmlns:m="http://schemas.openxmlformats.org/officeDocument/2006/math" xmlns:v="urn:schemas-microsoft-com:vml" xmlns:wp14="http://schemas.microsoft.com/office/word/2010/wordprocessingDrawing" xmlns:wp="http://schemas.openxmlformats.org/drawingml/2006/wordprocessingDrawing" xmlns:w10="urn:schemas-microsoft-com:office:word" xmlns:w="http://schemas.openxmlformats.org/wordprocessingml/2006/main" xmlns:w14="http://schemas.microsoft.com/office/word/2010/wordml" xmlns:w15="http://schemas.microsoft.com/office/word/2012/wordml" xmlns:w16se="http://schemas.microsoft.com/office/word/2015/wordml/symex" xmlns:wpg="http://schemas.microsoft.com/office/word/2010/wordprocessingGroup" xmlns:wpi="http://schemas.microsoft.com/office/word/2010/wordprocessingInk" xmlns:wne="http://schemas.microsoft.com/office/word/2006/wordml" xmlns:wps="http://schemas.microsoft.com/office/word/2010/wordprocessingShape" mc:Ignorable="w14 w15 w16se wp14">
+<w:endnotes xmlns:wpc="http://schemas.microsoft.com/office/word/2010/wordprocessingCanvas" xmlns:cx="http://schemas.microsoft.com/office/drawing/2014/chartex" xmlns:mc="http://schemas.openxmlformats.org/markup-compatibility/2006" xmlns:o="urn:schemas-microsoft-com:office:office" xmlns:r="http://schemas.openxmlformats.org/officeDocument/2006/relationships" xmlns:m="http://schemas.openxmlformats.org/officeDocument/2006/math" xmlns:v="urn:schemas-microsoft-com:vml" xmlns:wp14="http://schemas.microsoft.com/office/word/2010/wordprocessingDrawing" xmlns:wp="http://schemas.openxmlformats.org/drawingml/2006/wordprocessingDrawing" xmlns:w10="urn:schemas-microsoft-com:office:word" xmlns:w="http://schemas.openxmlformats.org/wordprocessingml/2006/main" xmlns:w14="http://schemas.microsoft.com/office/word/2010/wordml" xmlns:w15="http://schemas.microsoft.com/office/word/2012/wordml" xmlns:w16se="http://schemas.microsoft.com/office/word/2015/wordml/symex" xmlns:wpg="http://schemas.microsoft.com/office/word/2010/wordprocessingGroup" xmlns:wpi="http://schemas.microsoft.com/office/word/2010/wordprocessingInk" xmlns:wne="http://schemas.microsoft.com/office/word/2006/wordml" xmlns:wps="http://schemas.microsoft.com/office/word/2010/wordprocessingShape" mc:Ignorable="w14 w15 w16se wp14">
   <w:endnote w:type="separator" w:id="-1">
     <w:p>
       <w:pPr>
@@ -2399,7 +2515,7 @@
 </file>
 
 <file path=word/footnotes.xml><?xml version="1.0" encoding="utf-8"?>
-<w:footnotes xmlns:wpc="http://schemas.microsoft.com/office/word/2010/wordprocessingCanvas" xmlns:cx="http://schemas.microsoft.com/office/drawing/2014/chartex" xmlns:cx1="http://schemas.microsoft.com/office/drawing/2015/9/8/chartex" xmlns:cx2="http://schemas.microsoft.com/office/drawing/2015/10/21/chartex" xmlns:cx3="http://schemas.microsoft.com/office/drawing/2016/5/9/chartex" xmlns:cx4="http://schemas.microsoft.com/office/drawing/2016/5/10/chartex" xmlns:cx5="http://schemas.microsoft.com/office/drawing/2016/5/11/chartex" xmlns:mc="http://schemas.openxmlformats.org/markup-compatibility/2006" xmlns:o="urn:schemas-microsoft-com:office:office" xmlns:r="http://schemas.openxmlformats.org/officeDocument/2006/relationships" xmlns:m="http://schemas.openxmlformats.org/officeDocument/2006/math" xmlns:v="urn:schemas-microsoft-com:vml" xmlns:wp14="http://schemas.microsoft.com/office/word/2010/wordprocessingDrawing" xmlns:wp="http://schemas.openxmlformats.org/drawingml/2006/wordprocessingDrawing" xmlns:w10="urn:schemas-microsoft-com:office:word" xmlns:w="http://schemas.openxmlformats.org/wordprocessingml/2006/main" xmlns:w14="http://schemas.microsoft.com/office/word/2010/wordml" xmlns:w15="http://schemas.microsoft.com/office/word/2012/wordml" xmlns:w16se="http://schemas.microsoft.com/office/word/2015/wordml/symex" xmlns:wpg="http://schemas.microsoft.com/office/word/2010/wordprocessingGroup" xmlns:wpi="http://schemas.microsoft.com/office/word/2010/wordprocessingInk" xmlns:wne="http://schemas.microsoft.com/office/word/2006/wordml" xmlns:wps="http://schemas.microsoft.com/office/word/2010/wordprocessingShape" mc:Ignorable="w14 w15 w16se wp14">
+<w:footnotes xmlns:wpc="http://schemas.microsoft.com/office/word/2010/wordprocessingCanvas" xmlns:cx="http://schemas.microsoft.com/office/drawing/2014/chartex" xmlns:mc="http://schemas.openxmlformats.org/markup-compatibility/2006" xmlns:o="urn:schemas-microsoft-com:office:office" xmlns:r="http://schemas.openxmlformats.org/officeDocument/2006/relationships" xmlns:m="http://schemas.openxmlformats.org/officeDocument/2006/math" xmlns:v="urn:schemas-microsoft-com:vml" xmlns:wp14="http://schemas.microsoft.com/office/word/2010/wordprocessingDrawing" xmlns:wp="http://schemas.openxmlformats.org/drawingml/2006/wordprocessingDrawing" xmlns:w10="urn:schemas-microsoft-com:office:word" xmlns:w="http://schemas.openxmlformats.org/wordprocessingml/2006/main" xmlns:w14="http://schemas.microsoft.com/office/word/2010/wordml" xmlns:w15="http://schemas.microsoft.com/office/word/2012/wordml" xmlns:w16se="http://schemas.microsoft.com/office/word/2015/wordml/symex" xmlns:wpg="http://schemas.microsoft.com/office/word/2010/wordprocessingGroup" xmlns:wpi="http://schemas.microsoft.com/office/word/2010/wordprocessingInk" xmlns:wne="http://schemas.microsoft.com/office/word/2006/wordml" xmlns:wps="http://schemas.microsoft.com/office/word/2010/wordprocessingShape" mc:Ignorable="w14 w15 w16se wp14">
   <w:footnote w:type="separator" w:id="-1">
     <w:p>
       <w:pPr>
@@ -2426,7 +2542,7 @@
 </file>
 
 <file path=word/header1.xml><?xml version="1.0" encoding="utf-8"?>
-<w:hdr xmlns:wpc="http://schemas.microsoft.com/office/word/2010/wordprocessingCanvas" xmlns:cx="http://schemas.microsoft.com/office/drawing/2014/chartex" xmlns:cx1="http://schemas.microsoft.com/office/drawing/2015/9/8/chartex" xmlns:cx2="http://schemas.microsoft.com/office/drawing/2015/10/21/chartex" xmlns:cx3="http://schemas.microsoft.com/office/drawing/2016/5/9/chartex" xmlns:cx4="http://schemas.microsoft.com/office/drawing/2016/5/10/chartex" xmlns:cx5="http://schemas.microsoft.com/office/drawing/2016/5/11/chartex" xmlns:mc="http://schemas.openxmlformats.org/markup-compatibility/2006" xmlns:o="urn:schemas-microsoft-com:office:office" xmlns:r="http://schemas.openxmlformats.org/officeDocument/2006/relationships" xmlns:m="http://schemas.openxmlformats.org/officeDocument/2006/math" xmlns:v="urn:schemas-microsoft-com:vml" xmlns:wp14="http://schemas.microsoft.com/office/word/2010/wordprocessingDrawing" xmlns:wp="http://schemas.openxmlformats.org/drawingml/2006/wordprocessingDrawing" xmlns:w10="urn:schemas-microsoft-com:office:word" xmlns:w="http://schemas.openxmlformats.org/wordprocessingml/2006/main" xmlns:w14="http://schemas.microsoft.com/office/word/2010/wordml" xmlns:w15="http://schemas.microsoft.com/office/word/2012/wordml" xmlns:w16se="http://schemas.microsoft.com/office/word/2015/wordml/symex" xmlns:wpg="http://schemas.microsoft.com/office/word/2010/wordprocessingGroup" xmlns:wpi="http://schemas.microsoft.com/office/word/2010/wordprocessingInk" xmlns:wne="http://schemas.microsoft.com/office/word/2006/wordml" xmlns:wps="http://schemas.microsoft.com/office/word/2010/wordprocessingShape" mc:Ignorable="w14 w15 w16se wp14">
+<w:hdr xmlns:wpc="http://schemas.microsoft.com/office/word/2010/wordprocessingCanvas" xmlns:cx="http://schemas.microsoft.com/office/drawing/2014/chartex" xmlns:mc="http://schemas.openxmlformats.org/markup-compatibility/2006" xmlns:o="urn:schemas-microsoft-com:office:office" xmlns:r="http://schemas.openxmlformats.org/officeDocument/2006/relationships" xmlns:m="http://schemas.openxmlformats.org/officeDocument/2006/math" xmlns:v="urn:schemas-microsoft-com:vml" xmlns:wp14="http://schemas.microsoft.com/office/word/2010/wordprocessingDrawing" xmlns:wp="http://schemas.openxmlformats.org/drawingml/2006/wordprocessingDrawing" xmlns:w10="urn:schemas-microsoft-com:office:word" xmlns:w="http://schemas.openxmlformats.org/wordprocessingml/2006/main" xmlns:w14="http://schemas.microsoft.com/office/word/2010/wordml" xmlns:w15="http://schemas.microsoft.com/office/word/2012/wordml" xmlns:w16se="http://schemas.microsoft.com/office/word/2015/wordml/symex" xmlns:wpg="http://schemas.microsoft.com/office/word/2010/wordprocessingGroup" xmlns:wpi="http://schemas.microsoft.com/office/word/2010/wordprocessingInk" xmlns:wne="http://schemas.microsoft.com/office/word/2006/wordml" xmlns:wps="http://schemas.microsoft.com/office/word/2010/wordprocessingShape" mc:Ignorable="w14 w15 w16se wp14">
   <w:p>
     <w:pPr>
       <w:pStyle w:val="Kopfzeile"/>
@@ -2473,7 +2589,7 @@
 </file>
 
 <file path=word/numbering.xml><?xml version="1.0" encoding="utf-8"?>
-<w:numbering xmlns:wpc="http://schemas.microsoft.com/office/word/2010/wordprocessingCanvas" xmlns:cx="http://schemas.microsoft.com/office/drawing/2014/chartex" xmlns:cx1="http://schemas.microsoft.com/office/drawing/2015/9/8/chartex" xmlns:cx2="http://schemas.microsoft.com/office/drawing/2015/10/21/chartex" xmlns:cx3="http://schemas.microsoft.com/office/drawing/2016/5/9/chartex" xmlns:cx4="http://schemas.microsoft.com/office/drawing/2016/5/10/chartex" xmlns:cx5="http://schemas.microsoft.com/office/drawing/2016/5/11/chartex" xmlns:mc="http://schemas.openxmlformats.org/markup-compatibility/2006" xmlns:o="urn:schemas-microsoft-com:office:office" xmlns:r="http://schemas.openxmlformats.org/officeDocument/2006/relationships" xmlns:m="http://schemas.openxmlformats.org/officeDocument/2006/math" xmlns:v="urn:schemas-microsoft-com:vml" xmlns:wp14="http://schemas.microsoft.com/office/word/2010/wordprocessingDrawing" xmlns:wp="http://schemas.openxmlformats.org/drawingml/2006/wordprocessingDrawing" xmlns:w10="urn:schemas-microsoft-com:office:word" xmlns:w="http://schemas.openxmlformats.org/wordprocessingml/2006/main" xmlns:w14="http://schemas.microsoft.com/office/word/2010/wordml" xmlns:w15="http://schemas.microsoft.com/office/word/2012/wordml" xmlns:w16se="http://schemas.microsoft.com/office/word/2015/wordml/symex" xmlns:wpg="http://schemas.microsoft.com/office/word/2010/wordprocessingGroup" xmlns:wpi="http://schemas.microsoft.com/office/word/2010/wordprocessingInk" xmlns:wne="http://schemas.microsoft.com/office/word/2006/wordml" xmlns:wps="http://schemas.microsoft.com/office/word/2010/wordprocessingShape" mc:Ignorable="w14 w15 w16se wp14">
+<w:numbering xmlns:wpc="http://schemas.microsoft.com/office/word/2010/wordprocessingCanvas" xmlns:cx="http://schemas.microsoft.com/office/drawing/2014/chartex" xmlns:mc="http://schemas.openxmlformats.org/markup-compatibility/2006" xmlns:o="urn:schemas-microsoft-com:office:office" xmlns:r="http://schemas.openxmlformats.org/officeDocument/2006/relationships" xmlns:m="http://schemas.openxmlformats.org/officeDocument/2006/math" xmlns:v="urn:schemas-microsoft-com:vml" xmlns:wp14="http://schemas.microsoft.com/office/word/2010/wordprocessingDrawing" xmlns:wp="http://schemas.openxmlformats.org/drawingml/2006/wordprocessingDrawing" xmlns:w10="urn:schemas-microsoft-com:office:word" xmlns:w="http://schemas.openxmlformats.org/wordprocessingml/2006/main" xmlns:w14="http://schemas.microsoft.com/office/word/2010/wordml" xmlns:w15="http://schemas.microsoft.com/office/word/2012/wordml" xmlns:w16se="http://schemas.microsoft.com/office/word/2015/wordml/symex" xmlns:wpg="http://schemas.microsoft.com/office/word/2010/wordprocessingGroup" xmlns:wpi="http://schemas.microsoft.com/office/word/2010/wordprocessingInk" xmlns:wne="http://schemas.microsoft.com/office/word/2006/wordml" xmlns:wps="http://schemas.microsoft.com/office/word/2010/wordprocessingShape" mc:Ignorable="w14 w15 w16se wp14">
   <w:abstractNum w:abstractNumId="0" w15:restartNumberingAfterBreak="0">
     <w:nsid w:val="1DA04712"/>
     <w:multiLevelType w:val="singleLevel"/>
@@ -2662,7 +2778,7 @@
     </w:rPrDefault>
     <w:pPrDefault/>
   </w:docDefaults>
-  <w:latentStyles w:defLockedState="0" w:defUIPriority="99" w:defSemiHidden="0" w:defUnhideWhenUsed="0" w:defQFormat="0" w:count="374">
+  <w:latentStyles w:defLockedState="0" w:defUIPriority="99" w:defSemiHidden="0" w:defUnhideWhenUsed="0" w:defQFormat="0" w:count="371">
     <w:lsdException w:name="Normal" w:uiPriority="0" w:qFormat="1"/>
     <w:lsdException w:name="heading 1" w:uiPriority="9" w:qFormat="1"/>
     <w:lsdException w:name="heading 2" w:uiPriority="9" w:qFormat="1"/>
@@ -3034,9 +3150,6 @@
     <w:lsdException w:name="List Table 5 Dark Accent 6" w:uiPriority="50"/>
     <w:lsdException w:name="List Table 6 Colorful Accent 6" w:uiPriority="51"/>
     <w:lsdException w:name="List Table 7 Colorful Accent 6" w:uiPriority="52"/>
-    <w:lsdException w:name="Mention" w:semiHidden="1" w:unhideWhenUsed="1"/>
-    <w:lsdException w:name="Smart Hyperlink" w:semiHidden="1" w:unhideWhenUsed="1"/>
-    <w:lsdException w:name="Hashtag" w:semiHidden="1" w:unhideWhenUsed="1"/>
   </w:latentStyles>
   <w:style w:type="paragraph" w:default="1" w:styleId="Standard">
     <w:name w:val="Normal"/>
